--- a/Task 3/system/Aufwandschätzung.docx
+++ b/Task 3/system/Aufwandschätzung.docx
@@ -176,14 +176,7 @@
               <w:top w:val="double" w:sz="4" w:space="0" w:color="auto"/>
             </w:tcBorders>
           </w:tcPr>
-          <w:p>
-            <w:r>
-              <w:t>Testen hat lang gedauert</w:t>
-            </w:r>
-            <w:r>
-              <w:t xml:space="preserve"> bei denen die länger waren</w:t>
-            </w:r>
-          </w:p>
+          <w:p/>
         </w:tc>
       </w:tr>
       <w:tr>
@@ -247,21 +240,7 @@
           <w:tcPr>
             <w:tcW w:w="1781" w:type="dxa"/>
           </w:tcPr>
-          <w:p>
-            <w:r>
-              <w:t>Service unklar</w:t>
-            </w:r>
-          </w:p>
-          <w:p>
-            <w:r>
-              <w:t xml:space="preserve">Kein </w:t>
-            </w:r>
-            <w:proofErr w:type="spellStart"/>
-            <w:r>
-              <w:t>debugger</w:t>
-            </w:r>
-            <w:proofErr w:type="spellEnd"/>
-          </w:p>
+          <w:p/>
         </w:tc>
       </w:tr>
       <w:tr>
@@ -316,19 +295,7 @@
           <w:tcPr>
             <w:tcW w:w="1781" w:type="dxa"/>
           </w:tcPr>
-          <w:p>
-            <w:r>
-              <w:t xml:space="preserve">Parameter </w:t>
-            </w:r>
-            <w:proofErr w:type="spellStart"/>
-            <w:r>
-              <w:t>optimierung</w:t>
-            </w:r>
-            <w:proofErr w:type="spellEnd"/>
-            <w:r>
-              <w:t xml:space="preserve"> und richtigen Regler auslegen</w:t>
-            </w:r>
-          </w:p>
+          <w:p/>
         </w:tc>
       </w:tr>
       <w:tr>
